--- a/※博士英语/Final Presentation/Ph.D English Pre (final).docx
+++ b/※博士英语/Final Presentation/Ph.D English Pre (final).docx
@@ -32,107 +32,6 @@
         <w:rPr>
           <w:rFonts w:ascii="Times New Roman" w:hAnsi="Times New Roman" w:cs="Times New Roman"/>
         </w:rPr>
-        <w:t>我们希望能够通过学科调研和科学实验，设计一种功能复用的通信、感知和计算一体化系统模型。如图所示，它由配备</w:t>
-      </w:r>
-      <w:r>
-        <w:rPr>
-          <w:rFonts w:ascii="Times New Roman" w:hAnsi="Times New Roman" w:cs="Times New Roman"/>
-          <w:i/>
-          <w:iCs/>
-        </w:rPr>
-        <w:t xml:space="preserve">N </w:t>
-      </w:r>
-      <w:r>
-        <w:rPr>
-          <w:rFonts w:ascii="Times New Roman" w:hAnsi="Times New Roman" w:cs="Times New Roman"/>
-        </w:rPr>
-        <w:t>根天线的多功能基站和</w:t>
-      </w:r>
-      <w:r>
-        <w:rPr>
-          <w:rFonts w:ascii="Times New Roman" w:hAnsi="Times New Roman" w:cs="Times New Roman"/>
-          <w:i/>
-          <w:iCs/>
-        </w:rPr>
-        <w:t xml:space="preserve">K </w:t>
-      </w:r>
-      <w:proofErr w:type="gramStart"/>
-      <w:r>
-        <w:rPr>
-          <w:rFonts w:ascii="Times New Roman" w:hAnsi="Times New Roman" w:cs="Times New Roman"/>
-        </w:rPr>
-        <w:t>个</w:t>
-      </w:r>
-      <w:proofErr w:type="gramEnd"/>
-      <w:r>
-        <w:rPr>
-          <w:rFonts w:ascii="Times New Roman" w:hAnsi="Times New Roman" w:cs="Times New Roman"/>
-        </w:rPr>
-        <w:t>多功能智能终端组成，每个终端配备</w:t>
-      </w:r>
-      <w:r>
-        <w:rPr>
-          <w:rFonts w:ascii="Times New Roman" w:hAnsi="Times New Roman" w:cs="Times New Roman"/>
-          <w:i/>
-          <w:iCs/>
-        </w:rPr>
-        <w:t xml:space="preserve">M </w:t>
-      </w:r>
-      <w:r>
-        <w:rPr>
-          <w:rFonts w:ascii="Times New Roman" w:hAnsi="Times New Roman" w:cs="Times New Roman"/>
-        </w:rPr>
-        <w:t>根天线，其中</w:t>
-      </w:r>
-      <w:r>
-        <w:rPr>
-          <w:rFonts w:ascii="Times New Roman" w:hAnsi="Times New Roman" w:cs="Times New Roman"/>
-          <w:i/>
-          <w:iCs/>
-        </w:rPr>
-        <w:t xml:space="preserve">KM ≤ N </w:t>
-      </w:r>
-      <w:r>
-        <w:rPr>
-          <w:rFonts w:ascii="Times New Roman" w:hAnsi="Times New Roman" w:cs="Times New Roman"/>
-        </w:rPr>
-        <w:t>。将包括目标感知区域和干扰区域在内的兴趣范围（</w:t>
-      </w:r>
-      <w:r>
-        <w:rPr>
-          <w:rFonts w:ascii="Times New Roman" w:hAnsi="Times New Roman" w:cs="Times New Roman"/>
-        </w:rPr>
-        <w:t>Range of Interest</w:t>
-      </w:r>
-      <w:r>
-        <w:rPr>
-          <w:rFonts w:ascii="Times New Roman" w:hAnsi="Times New Roman" w:cs="Times New Roman"/>
-        </w:rPr>
-        <w:t>，</w:t>
-      </w:r>
-      <w:r>
-        <w:rPr>
-          <w:rFonts w:ascii="Times New Roman" w:hAnsi="Times New Roman" w:cs="Times New Roman"/>
-        </w:rPr>
-        <w:t>ROI</w:t>
-      </w:r>
-      <w:r>
-        <w:rPr>
-          <w:rFonts w:ascii="Times New Roman" w:hAnsi="Times New Roman" w:cs="Times New Roman"/>
-        </w:rPr>
-        <w:t>）划分为多个大小相等的立方体，每个立方体代表一个像素点。</w:t>
-      </w:r>
-    </w:p>
-    <w:p>
-      <w:pPr>
-        <w:rPr>
-          <w:rFonts w:ascii="Times New Roman" w:hAnsi="Times New Roman" w:cs="Times New Roman"/>
-        </w:rPr>
-      </w:pPr>
-      <w:r>
-        <w:rPr>
-          <w:rFonts w:ascii="Times New Roman" w:hAnsi="Times New Roman" w:cs="Times New Roman"/>
-        </w:rPr>
         <w:t xml:space="preserve">We aim to design a multifunctional integrated model for communication, sensing, and </w:t>
       </w:r>
       <w:r>
@@ -333,7 +232,31 @@
         <w:rPr>
           <w:rFonts w:ascii="Times New Roman" w:hAnsi="Times New Roman" w:cs="Times New Roman"/>
         </w:rPr>
-        <w:t>对于信息通信，基站设计相应的通信接收机，对各个智能终端传输的通信信号进行解码，以得到期望的通信数据。</w:t>
+        <w:t>For communication, the base station designs a corresponding communication receiver to decode the communication signals transmitted by the intelligent terminals</w:t>
+      </w:r>
+      <w:r>
+        <w:rPr>
+          <w:rFonts w:ascii="Times New Roman" w:hAnsi="Times New Roman" w:cs="Times New Roman" w:hint="eastAsia"/>
+        </w:rPr>
+        <w:t xml:space="preserve">. The purpose of this step is </w:t>
+      </w:r>
+      <w:r>
+        <w:rPr>
+          <w:rFonts w:ascii="Times New Roman" w:hAnsi="Times New Roman" w:cs="Times New Roman"/>
+        </w:rPr>
+        <w:t>obtaining</w:t>
+      </w:r>
+      <w:r>
+        <w:rPr>
+          <w:rFonts w:ascii="Times New Roman" w:hAnsi="Times New Roman" w:cs="Times New Roman" w:hint="eastAsia"/>
+        </w:rPr>
+        <w:t xml:space="preserve"> </w:t>
+      </w:r>
+      <w:r>
+        <w:rPr>
+          <w:rFonts w:ascii="Times New Roman" w:hAnsi="Times New Roman" w:cs="Times New Roman"/>
+        </w:rPr>
+        <w:t xml:space="preserve">the desired communication data. </w:t>
       </w:r>
     </w:p>
     <w:p>
@@ -342,36 +265,6 @@
           <w:rFonts w:ascii="Times New Roman" w:hAnsi="Times New Roman" w:cs="Times New Roman"/>
         </w:rPr>
       </w:pPr>
-      <w:r>
-        <w:rPr>
-          <w:rFonts w:ascii="Times New Roman" w:hAnsi="Times New Roman" w:cs="Times New Roman"/>
-        </w:rPr>
-        <w:t>For communication, the base station designs a corresponding communication receiver to decode the communication signals transmitted by the intelligent terminals</w:t>
-      </w:r>
-      <w:r>
-        <w:rPr>
-          <w:rFonts w:ascii="Times New Roman" w:hAnsi="Times New Roman" w:cs="Times New Roman" w:hint="eastAsia"/>
-        </w:rPr>
-        <w:t xml:space="preserve">. The purpose of this step is </w:t>
-      </w:r>
-      <w:r>
-        <w:rPr>
-          <w:rFonts w:ascii="Times New Roman" w:hAnsi="Times New Roman" w:cs="Times New Roman"/>
-        </w:rPr>
-        <w:t>obtaining</w:t>
-      </w:r>
-      <w:r>
-        <w:rPr>
-          <w:rFonts w:ascii="Times New Roman" w:hAnsi="Times New Roman" w:cs="Times New Roman" w:hint="eastAsia"/>
-        </w:rPr>
-        <w:t xml:space="preserve"> </w:t>
-      </w:r>
-      <w:r>
-        <w:rPr>
-          <w:rFonts w:ascii="Times New Roman" w:hAnsi="Times New Roman" w:cs="Times New Roman"/>
-        </w:rPr>
-        <w:t xml:space="preserve">the desired communication data. </w:t>
-      </w:r>
     </w:p>
     <w:p>
       <w:pPr>
@@ -379,6 +272,24 @@
           <w:rFonts w:ascii="Times New Roman" w:hAnsi="Times New Roman" w:cs="Times New Roman"/>
         </w:rPr>
       </w:pPr>
+      <w:r>
+        <w:rPr>
+          <w:rFonts w:ascii="Times New Roman" w:hAnsi="Times New Roman" w:cs="Times New Roman"/>
+        </w:rPr>
+        <w:t>For target sensing, the base station receives reflected signals containing environmental information from the target area</w:t>
+      </w:r>
+      <w:r>
+        <w:rPr>
+          <w:rFonts w:ascii="Times New Roman" w:hAnsi="Times New Roman" w:cs="Times New Roman" w:hint="eastAsia"/>
+        </w:rPr>
+        <w:t>,</w:t>
+      </w:r>
+      <w:r>
+        <w:rPr>
+          <w:rFonts w:ascii="Times New Roman" w:hAnsi="Times New Roman" w:cs="Times New Roman"/>
+        </w:rPr>
+        <w:t xml:space="preserve"> and designs a sensing receiver to estimate the targets' reflection coefficients.</w:t>
+      </w:r>
     </w:p>
     <w:p>
       <w:pPr>
@@ -386,12 +297,6 @@
           <w:rFonts w:ascii="Times New Roman" w:hAnsi="Times New Roman" w:cs="Times New Roman"/>
         </w:rPr>
       </w:pPr>
-      <w:r>
-        <w:rPr>
-          <w:rFonts w:ascii="Times New Roman" w:hAnsi="Times New Roman" w:cs="Times New Roman"/>
-        </w:rPr>
-        <w:t>对于目标感知，基站接收到包含目标区域环境信息的反射信号，然后设计相应的感知接收机来估计目标的反射系数。</w:t>
-      </w:r>
     </w:p>
     <w:p>
       <w:pPr>
@@ -403,27 +308,68 @@
         <w:rPr>
           <w:rFonts w:ascii="Times New Roman" w:hAnsi="Times New Roman" w:cs="Times New Roman"/>
         </w:rPr>
-        <w:t>For target sensing, the base station receives reflected signals containing environmental information from the target area</w:t>
+        <w:t>For model computation, the system employs an Over-the-Air Federated Learning framework. The base station designs a computation receiver to aggregate the locally trained models from all intelligent terminals, t</w:t>
       </w:r>
       <w:r>
         <w:rPr>
           <w:rFonts w:ascii="Times New Roman" w:hAnsi="Times New Roman" w:cs="Times New Roman" w:hint="eastAsia"/>
         </w:rPr>
-        <w:t>,</w:t>
-      </w:r>
-      <w:r>
-        <w:rPr>
-          <w:rFonts w:ascii="Times New Roman" w:hAnsi="Times New Roman" w:cs="Times New Roman"/>
-        </w:rPr>
-        <w:t xml:space="preserve"> and designs a sensing receiver to estimate the targets' reflection coefficients.</w:t>
+        <w:t>hen it can obtain</w:t>
+      </w:r>
+      <w:r>
+        <w:rPr>
+          <w:rFonts w:ascii="Times New Roman" w:hAnsi="Times New Roman" w:cs="Times New Roman"/>
+        </w:rPr>
+        <w:t xml:space="preserve"> a global model.</w:t>
       </w:r>
     </w:p>
     <w:p>
       <w:pPr>
-        <w:rPr>
-          <w:rFonts w:ascii="Times New Roman" w:hAnsi="Times New Roman" w:cs="Times New Roman"/>
-        </w:rPr>
-      </w:pPr>
+        <w:widowControl/>
+        <w:tabs>
+          <w:tab w:val="left" w:pos="720"/>
+        </w:tabs>
+        <w:spacing w:beforeAutospacing="1" w:afterAutospacing="1"/>
+        <w:rPr>
+          <w:rFonts w:ascii="Times New Roman" w:hAnsi="Times New Roman" w:cs="Times New Roman"/>
+        </w:rPr>
+      </w:pPr>
+      <w:r>
+        <w:rPr>
+          <w:rFonts w:ascii="Times New Roman" w:hAnsi="Times New Roman" w:cs="Times New Roman"/>
+        </w:rPr>
+        <w:t>In a word, we hope to enhance the communication performance such as communication speed, latency</w:t>
+      </w:r>
+      <w:r>
+        <w:rPr>
+          <w:rFonts w:ascii="Times New Roman" w:hAnsi="Times New Roman" w:cs="Times New Roman" w:hint="eastAsia"/>
+        </w:rPr>
+        <w:t xml:space="preserve"> and </w:t>
+      </w:r>
+      <w:r>
+        <w:rPr>
+          <w:rFonts w:ascii="Times New Roman" w:hAnsi="Times New Roman" w:cs="Times New Roman"/>
+        </w:rPr>
+        <w:t>utilization</w:t>
+      </w:r>
+      <w:r>
+        <w:rPr>
+          <w:rFonts w:ascii="Times New Roman" w:hAnsi="Times New Roman" w:cs="Times New Roman" w:hint="eastAsia"/>
+        </w:rPr>
+        <w:t xml:space="preserve"> </w:t>
+      </w:r>
+      <w:r>
+        <w:rPr>
+          <w:rFonts w:ascii="Times New Roman" w:hAnsi="Times New Roman" w:cs="Times New Roman"/>
+        </w:rPr>
+        <w:t>through this integrated model.</w:t>
+      </w:r>
+      <w:r>
+        <w:rPr>
+          <w:rFonts w:ascii="Times New Roman" w:hAnsi="Times New Roman" w:cs="Times New Roman"/>
+        </w:rPr>
+        <w:t xml:space="preserve"> </w:t>
+      </w:r>
     </w:p>
     <w:p>
       <w:pPr>
@@ -435,33 +381,25 @@
         <w:rPr>
           <w:rFonts w:ascii="Times New Roman" w:hAnsi="Times New Roman" w:cs="Times New Roman"/>
         </w:rPr>
-        <w:t>对于模型计算，通过利用基于</w:t>
-      </w:r>
-      <w:r>
-        <w:rPr>
-          <w:rFonts w:ascii="Times New Roman" w:hAnsi="Times New Roman" w:cs="Times New Roman"/>
-        </w:rPr>
-        <w:t>空中计算的联邦学习（</w:t>
-      </w:r>
-      <w:r>
-        <w:rPr>
-          <w:rFonts w:ascii="Times New Roman" w:hAnsi="Times New Roman" w:cs="Times New Roman"/>
-        </w:rPr>
-        <w:t xml:space="preserve">Over-the-Air Federated Learning, </w:t>
-      </w:r>
-      <w:proofErr w:type="spellStart"/>
-      <w:r>
-        <w:rPr>
-          <w:rFonts w:ascii="Times New Roman" w:hAnsi="Times New Roman" w:cs="Times New Roman"/>
-        </w:rPr>
-        <w:t>AirFL</w:t>
-      </w:r>
-      <w:proofErr w:type="spellEnd"/>
-      <w:r>
-        <w:rPr>
-          <w:rFonts w:ascii="Times New Roman" w:hAnsi="Times New Roman" w:cs="Times New Roman"/>
-        </w:rPr>
-        <w:t>）架构，基站设计相应的计算接收机，以聚合所有智能终端训练的本地模型，得到全局模型。</w:t>
+        <w:t xml:space="preserve">Just like the purpose of all scientific research, we hope that our scheme can make a real impact in real world. So </w:t>
+      </w:r>
+      <w:r>
+        <w:rPr>
+          <w:rFonts w:ascii="Times New Roman" w:hAnsi="Times New Roman" w:cs="Times New Roman"/>
+        </w:rPr>
+        <w:t xml:space="preserve">finally </w:t>
+      </w:r>
+      <w:r>
+        <w:rPr>
+          <w:rFonts w:ascii="Times New Roman" w:hAnsi="Times New Roman" w:cs="Times New Roman"/>
+        </w:rPr>
+        <w:t>we will evaluate it’s experimental performance in the real world scenarios such as</w:t>
+      </w:r>
+      <w:r>
+        <w:rPr>
+          <w:rFonts w:ascii="Times New Roman" w:hAnsi="Times New Roman" w:cs="Times New Roman"/>
+        </w:rPr>
+        <w:t xml:space="preserve"> intelligence transportation and the Internet of Things.</w:t>
       </w:r>
     </w:p>
     <w:p>
@@ -470,71 +408,30 @@
           <w:rFonts w:ascii="Times New Roman" w:hAnsi="Times New Roman" w:cs="Times New Roman"/>
         </w:rPr>
       </w:pPr>
-      <w:r>
-        <w:rPr>
-          <w:rFonts w:ascii="Times New Roman" w:hAnsi="Times New Roman" w:cs="Times New Roman"/>
-        </w:rPr>
-        <w:t>For model computation, the system employs an Over-the-Air Federated Learning framework. The base station designs a computation receiver to aggregate the locally trained models from all intelligent terminals, t</w:t>
-      </w:r>
-      <w:r>
-        <w:rPr>
-          <w:rFonts w:ascii="Times New Roman" w:hAnsi="Times New Roman" w:cs="Times New Roman" w:hint="eastAsia"/>
-        </w:rPr>
-        <w:t>hen it can obtain</w:t>
-      </w:r>
-      <w:r>
-        <w:rPr>
-          <w:rFonts w:ascii="Times New Roman" w:hAnsi="Times New Roman" w:cs="Times New Roman"/>
-        </w:rPr>
-        <w:t xml:space="preserve"> a global model.</w:t>
-      </w:r>
     </w:p>
     <w:p>
       <w:pPr>
-        <w:widowControl/>
-        <w:tabs>
-          <w:tab w:val="left" w:pos="720"/>
-        </w:tabs>
-        <w:spacing w:beforeAutospacing="1" w:afterAutospacing="1"/>
-        <w:rPr>
-          <w:rFonts w:ascii="Times New Roman" w:hAnsi="Times New Roman" w:cs="Times New Roman"/>
-        </w:rPr>
-      </w:pPr>
-      <w:r>
-        <w:rPr>
-          <w:rFonts w:ascii="Times New Roman" w:hAnsi="Times New Roman" w:cs="Times New Roman"/>
-        </w:rPr>
-        <w:t>In a word, we hope to enhance the communication performance such as communication speed, latency</w:t>
+        <w:rPr>
+          <w:rFonts w:ascii="Times New Roman" w:hAnsi="Times New Roman" w:cs="Times New Roman"/>
+        </w:rPr>
+      </w:pPr>
+      <w:r>
+        <w:rPr>
+          <w:rFonts w:ascii="Times New Roman" w:hAnsi="Times New Roman" w:cs="Times New Roman"/>
+        </w:rPr>
+        <w:t>That’s all for our experiment</w:t>
       </w:r>
       <w:r>
         <w:rPr>
           <w:rFonts w:ascii="Times New Roman" w:hAnsi="Times New Roman" w:cs="Times New Roman" w:hint="eastAsia"/>
         </w:rPr>
-        <w:t xml:space="preserve"> and </w:t>
-      </w:r>
-      <w:r>
-        <w:rPr>
-          <w:rFonts w:ascii="Times New Roman" w:hAnsi="Times New Roman" w:cs="Times New Roman"/>
-        </w:rPr>
-        <w:t>utilization</w:t>
-      </w:r>
-      <w:r>
-        <w:rPr>
-          <w:rFonts w:ascii="Times New Roman" w:hAnsi="Times New Roman" w:cs="Times New Roman" w:hint="eastAsia"/>
-        </w:rPr>
-        <w:t xml:space="preserve"> </w:t>
-      </w:r>
-      <w:r>
-        <w:rPr>
-          <w:rFonts w:ascii="Times New Roman" w:hAnsi="Times New Roman" w:cs="Times New Roman"/>
-        </w:rPr>
-        <w:t>through this integrated model.</w:t>
-      </w:r>
-      <w:r>
-        <w:rPr>
-          <w:rFonts w:ascii="Times New Roman" w:hAnsi="Times New Roman" w:cs="Times New Roman"/>
-        </w:rPr>
-        <w:t xml:space="preserve"> </w:t>
+        <w:t>al</w:t>
+      </w:r>
+      <w:r>
+        <w:rPr>
+          <w:rFonts w:ascii="Times New Roman" w:hAnsi="Times New Roman" w:cs="Times New Roman"/>
+        </w:rPr>
+        <w:t xml:space="preserve"> scheme, thank you to all my teammates for their efforts, and special thanks to Professor Yang for the guidance.</w:t>
       </w:r>
     </w:p>
     <w:p>
@@ -547,134 +444,7 @@
         <w:rPr>
           <w:rFonts w:ascii="Times New Roman" w:hAnsi="Times New Roman" w:cs="Times New Roman"/>
         </w:rPr>
-        <w:t xml:space="preserve">Just like the purpose of all scientific research, we hope that our proposed scheme can make a real impact in real world. So </w:t>
-      </w:r>
-      <w:proofErr w:type="gramStart"/>
-      <w:r>
-        <w:rPr>
-          <w:rFonts w:ascii="Times New Roman" w:hAnsi="Times New Roman" w:cs="Times New Roman"/>
-        </w:rPr>
-        <w:t>finally</w:t>
-      </w:r>
-      <w:proofErr w:type="gramEnd"/>
-      <w:r>
-        <w:rPr>
-          <w:rFonts w:ascii="Times New Roman" w:hAnsi="Times New Roman" w:cs="Times New Roman"/>
-        </w:rPr>
         <w:t xml:space="preserve"> </w:t>
-      </w:r>
-      <w:r>
-        <w:rPr>
-          <w:rFonts w:ascii="Times New Roman" w:hAnsi="Times New Roman" w:cs="Times New Roman"/>
-        </w:rPr>
-        <w:t xml:space="preserve">we will evaluate </w:t>
-      </w:r>
-      <w:proofErr w:type="spellStart"/>
-      <w:r>
-        <w:rPr>
-          <w:rFonts w:ascii="Times New Roman" w:hAnsi="Times New Roman" w:cs="Times New Roman"/>
-        </w:rPr>
-        <w:t>it’s</w:t>
-      </w:r>
-      <w:proofErr w:type="spellEnd"/>
-      <w:r>
-        <w:rPr>
-          <w:rFonts w:ascii="Times New Roman" w:hAnsi="Times New Roman" w:cs="Times New Roman"/>
-        </w:rPr>
-        <w:t xml:space="preserve"> experimental performance in the real world scenarios such as</w:t>
-      </w:r>
-      <w:r>
-        <w:rPr>
-          <w:rFonts w:ascii="Times New Roman" w:hAnsi="Times New Roman" w:cs="Times New Roman"/>
-        </w:rPr>
-        <w:t xml:space="preserve"> intelligence transportation and the Internet of Things.</w:t>
-      </w:r>
-    </w:p>
-    <w:p>
-      <w:pPr>
-        <w:rPr>
-          <w:rFonts w:ascii="Times New Roman" w:hAnsi="Times New Roman" w:cs="Times New Roman"/>
-        </w:rPr>
-      </w:pPr>
-    </w:p>
-    <w:p>
-      <w:pPr>
-        <w:rPr>
-          <w:rFonts w:ascii="Times New Roman" w:hAnsi="Times New Roman" w:cs="Times New Roman"/>
-        </w:rPr>
-      </w:pPr>
-      <w:r>
-        <w:rPr>
-          <w:rFonts w:ascii="Times New Roman" w:hAnsi="Times New Roman" w:cs="Times New Roman"/>
-        </w:rPr>
-        <w:t>That’s all for our experiment</w:t>
-      </w:r>
-      <w:r>
-        <w:rPr>
-          <w:rFonts w:ascii="Times New Roman" w:hAnsi="Times New Roman" w:cs="Times New Roman" w:hint="eastAsia"/>
-        </w:rPr>
-        <w:t>al</w:t>
-      </w:r>
-      <w:r>
-        <w:rPr>
-          <w:rFonts w:ascii="Times New Roman" w:hAnsi="Times New Roman" w:cs="Times New Roman"/>
-        </w:rPr>
-        <w:t xml:space="preserve"> scheme, thank you to all my teammates for their efforts, and special thanks to Professor Yang for the guidance.</w:t>
-      </w:r>
-    </w:p>
-    <w:p>
-      <w:pPr>
-        <w:rPr>
-          <w:rFonts w:ascii="Times New Roman" w:hAnsi="Times New Roman" w:cs="Times New Roman"/>
-        </w:rPr>
-      </w:pPr>
-      <w:r>
-        <w:rPr>
-          <w:rFonts w:ascii="Times New Roman" w:hAnsi="Times New Roman" w:cs="Times New Roman"/>
-        </w:rPr>
-        <w:t xml:space="preserve"> </w:t>
-      </w:r>
-      <w:r>
-        <w:rPr>
-          <w:rFonts w:ascii="Times New Roman" w:hAnsi="Times New Roman" w:cs="Times New Roman"/>
-          <w:noProof/>
-        </w:rPr>
-        <w:lastRenderedPageBreak/>
-        <w:drawing>
-          <wp:inline distT="0" distB="0" distL="0" distR="0" wp14:anchorId="26EAF193" wp14:editId="0901030C">
-            <wp:extent cx="5274310" cy="3034665"/>
-            <wp:effectExtent l="0" t="0" r="2540" b="0"/>
-            <wp:docPr id="687714220" name="图片 1"/>
-            <wp:cNvGraphicFramePr>
-              <a:graphicFrameLocks xmlns:a="http://schemas.openxmlformats.org/drawingml/2006/main" noChangeAspect="1"/>
-            </wp:cNvGraphicFramePr>
-            <a:graphic xmlns:a="http://schemas.openxmlformats.org/drawingml/2006/main">
-              <a:graphicData uri="http://schemas.openxmlformats.org/drawingml/2006/picture">
-                <pic:pic xmlns:pic="http://schemas.openxmlformats.org/drawingml/2006/picture">
-                  <pic:nvPicPr>
-                    <pic:cNvPr id="687714220" name=""/>
-                    <pic:cNvPicPr/>
-                  </pic:nvPicPr>
-                  <pic:blipFill>
-                    <a:blip r:embed="rId7"/>
-                    <a:stretch>
-                      <a:fillRect/>
-                    </a:stretch>
-                  </pic:blipFill>
-                  <pic:spPr>
-                    <a:xfrm>
-                      <a:off x="0" y="0"/>
-                      <a:ext cx="5274310" cy="3034665"/>
-                    </a:xfrm>
-                    <a:prstGeom prst="rect">
-                      <a:avLst/>
-                    </a:prstGeom>
-                  </pic:spPr>
-                </pic:pic>
-              </a:graphicData>
-            </a:graphic>
-          </wp:inline>
-        </w:drawing>
       </w:r>
     </w:p>
     <w:sectPr>
